--- a/Class Diagrams/Group_Project_2_Diagram_Doc.docx
+++ b/Class Diagrams/Group_Project_2_Diagram_Doc.docx
@@ -3555,15 +3555,8 @@
               <w:t xml:space="preserve"> </w:t>
             </w:r>
             <w:r>
-              <w:t xml:space="preserve">the </w:t>
-            </w:r>
-            <w:proofErr w:type="spellStart"/>
-            <w:proofErr w:type="gramStart"/>
-            <w:r>
-              <w:t>item;If</w:t>
-            </w:r>
-            <w:proofErr w:type="spellEnd"/>
-            <w:proofErr w:type="gramEnd"/>
+              <w:t>the item;If</w:t>
+            </w:r>
             <w:r>
               <w:rPr>
                 <w:spacing w:val="-5"/>
@@ -4050,15 +4043,7 @@
               <w:t xml:space="preserve"> </w:t>
             </w:r>
             <w:r>
-              <w:t xml:space="preserve">or negative </w:t>
-            </w:r>
-            <w:proofErr w:type="gramStart"/>
-            <w:r>
-              <w:t>in regard to</w:t>
-            </w:r>
-            <w:proofErr w:type="gramEnd"/>
-            <w:r>
-              <w:t xml:space="preserve"> input of</w:t>
+              <w:t>or negative in regard to input of</w:t>
             </w:r>
             <w:r>
               <w:rPr>
@@ -4150,23 +4135,7 @@
                 <w:rFonts w:ascii="Times New Roman"/>
                 <w:sz w:val="24"/>
               </w:rPr>
-              <w:t xml:space="preserve">goes back to step 5; </w:t>
-            </w:r>
-            <w:proofErr w:type="gramStart"/>
-            <w:r>
-              <w:rPr>
-                <w:rFonts w:ascii="Times New Roman"/>
-                <w:sz w:val="24"/>
-              </w:rPr>
-              <w:t>Otherwise</w:t>
-            </w:r>
-            <w:proofErr w:type="gramEnd"/>
-            <w:r>
-              <w:rPr>
-                <w:rFonts w:ascii="Times New Roman"/>
-                <w:sz w:val="24"/>
-              </w:rPr>
-              <w:t xml:space="preserve"> the system displays the</w:t>
+              <w:t>goes back to step 5; Otherwise the system displays the</w:t>
             </w:r>
             <w:r>
               <w:rPr>
@@ -4339,15 +4308,7 @@
               <w:ind w:right="288"/>
             </w:pPr>
             <w:r>
-              <w:t xml:space="preserve">10. The payment is collected, sale </w:t>
-            </w:r>
-            <w:proofErr w:type="gramStart"/>
-            <w:r>
-              <w:t>closed</w:t>
-            </w:r>
-            <w:proofErr w:type="gramEnd"/>
-            <w:r>
-              <w:t xml:space="preserve"> and</w:t>
+              <w:t>10. The payment is collected, sale closed and</w:t>
             </w:r>
             <w:r>
               <w:rPr>
@@ -4555,14 +4516,12 @@
         </w:rPr>
         <w:t xml:space="preserve"> </w:t>
       </w:r>
-      <w:proofErr w:type="spellStart"/>
       <w:r>
         <w:rPr>
           <w:b/>
         </w:rPr>
         <w:t>Qaalib</w:t>
       </w:r>
-      <w:proofErr w:type="spellEnd"/>
       <w:r>
         <w:rPr>
           <w:b/>
@@ -4997,15 +4956,7 @@
               <w:t xml:space="preserve"> </w:t>
             </w:r>
             <w:r>
-              <w:t xml:space="preserve">of the product and returns the product id, </w:t>
-            </w:r>
-            <w:proofErr w:type="gramStart"/>
-            <w:r>
-              <w:t>name</w:t>
-            </w:r>
-            <w:proofErr w:type="gramEnd"/>
-            <w:r>
-              <w:t xml:space="preserve"> and the</w:t>
+              <w:t>of the product and returns the product id, name and the</w:t>
             </w:r>
             <w:r>
               <w:rPr>
@@ -5305,7 +5256,6 @@
         </w:rPr>
         <w:t xml:space="preserve"> </w:t>
       </w:r>
-      <w:proofErr w:type="spellStart"/>
       <w:r>
         <w:rPr>
           <w:b/>
@@ -5313,7 +5263,6 @@
         </w:rPr>
         <w:t>Goetsch</w:t>
       </w:r>
-      <w:proofErr w:type="spellEnd"/>
     </w:p>
     <w:tbl>
       <w:tblPr>
@@ -5613,15 +5562,7 @@
               <w:t xml:space="preserve"> </w:t>
             </w:r>
             <w:r>
-              <w:t>mm/dd/</w:t>
-            </w:r>
-            <w:proofErr w:type="spellStart"/>
-            <w:r>
-              <w:t>yyyy</w:t>
-            </w:r>
-            <w:proofErr w:type="spellEnd"/>
-            <w:r>
-              <w:t>)</w:t>
+              <w:t>mm/dd/yyyy)</w:t>
             </w:r>
           </w:p>
         </w:tc>
@@ -5704,15 +5645,7 @@
               <w:t xml:space="preserve"> </w:t>
             </w:r>
             <w:r>
-              <w:t xml:space="preserve">and two </w:t>
-            </w:r>
-            <w:proofErr w:type="gramStart"/>
-            <w:r>
-              <w:t>dates(</w:t>
-            </w:r>
-            <w:proofErr w:type="gramEnd"/>
-            <w:r>
-              <w:t>in the format</w:t>
+              <w:t>and two dates(in the format</w:t>
             </w:r>
             <w:r>
               <w:rPr>
@@ -5721,15 +5654,7 @@
               <w:t xml:space="preserve"> </w:t>
             </w:r>
             <w:r>
-              <w:t>mm/dd/</w:t>
-            </w:r>
-            <w:proofErr w:type="spellStart"/>
-            <w:r>
-              <w:t>yyyy</w:t>
-            </w:r>
-            <w:proofErr w:type="spellEnd"/>
-            <w:r>
-              <w:t>)..</w:t>
+              <w:t>mm/dd/yyyy)..</w:t>
             </w:r>
           </w:p>
         </w:tc>
@@ -6546,11 +6471,9 @@
         </w:rPr>
         <w:t xml:space="preserve"> </w:t>
       </w:r>
-      <w:proofErr w:type="spellStart"/>
       <w:r>
         <w:t>Leng</w:t>
       </w:r>
-      <w:proofErr w:type="spellEnd"/>
       <w:r>
         <w:rPr>
           <w:spacing w:val="-3"/>
@@ -7849,7 +7772,6 @@
         </w:rPr>
         <w:t xml:space="preserve"> </w:t>
       </w:r>
-      <w:proofErr w:type="spellStart"/>
       <w:r>
         <w:rPr>
           <w:b/>
@@ -7859,7 +7781,6 @@
         </w:rPr>
         <w:t>Qaalib</w:t>
       </w:r>
-      <w:proofErr w:type="spellEnd"/>
       <w:r>
         <w:rPr>
           <w:b/>
@@ -8040,7 +7961,6 @@
         </w:rPr>
         <w:t xml:space="preserve"> </w:t>
       </w:r>
-      <w:proofErr w:type="spellStart"/>
       <w:r>
         <w:rPr>
           <w:b/>
@@ -8050,7 +7970,6 @@
         </w:rPr>
         <w:t>Goetsch</w:t>
       </w:r>
-      <w:proofErr w:type="spellEnd"/>
     </w:p>
     <w:p>
       <w:pPr>
@@ -8185,7 +8104,6 @@
         </w:rPr>
         <w:t xml:space="preserve"> </w:t>
       </w:r>
-      <w:proofErr w:type="spellStart"/>
       <w:r>
         <w:rPr>
           <w:b/>
@@ -8195,7 +8113,6 @@
         </w:rPr>
         <w:t>Leng</w:t>
       </w:r>
-      <w:proofErr w:type="spellEnd"/>
       <w:r>
         <w:rPr>
           <w:b/>
@@ -8447,8 +8364,70 @@
         <w:pStyle w:val="BodyText"/>
         <w:spacing w:before="197"/>
         <w:ind w:left="100"/>
-        <w:jc w:val="center"/>
-      </w:pPr>
+        <w:rPr>
+          <w:b/>
+          <w:bCs/>
+          <w:sz w:val="32"/>
+          <w:szCs w:val="32"/>
+        </w:rPr>
+      </w:pPr>
+      <w:r>
+        <w:rPr>
+          <w:b/>
+          <w:bCs/>
+          <w:noProof/>
+          <w:sz w:val="32"/>
+          <w:szCs w:val="32"/>
+        </w:rPr>
+        <w:drawing>
+          <wp:inline distT="0" distB="0" distL="0" distR="0" wp14:anchorId="68852C41" wp14:editId="056938FF">
+            <wp:extent cx="6756400" cy="4199612"/>
+            <wp:effectExtent l="0" t="0" r="6350" b="0"/>
+            <wp:docPr id="18" name="Picture 18" descr="Graphical user interface&#10;&#10;Description automatically generated"/>
+            <wp:cNvGraphicFramePr>
+              <a:graphicFrameLocks xmlns:a="http://schemas.openxmlformats.org/drawingml/2006/main" noChangeAspect="1"/>
+            </wp:cNvGraphicFramePr>
+            <a:graphic xmlns:a="http://schemas.openxmlformats.org/drawingml/2006/main">
+              <a:graphicData uri="http://schemas.openxmlformats.org/drawingml/2006/picture">
+                <pic:pic xmlns:pic="http://schemas.openxmlformats.org/drawingml/2006/picture">
+                  <pic:nvPicPr>
+                    <pic:cNvPr id="18" name="Picture 18" descr="Graphical user interface&#10;&#10;Description automatically generated"/>
+                    <pic:cNvPicPr>
+                      <a:picLocks noChangeAspect="1" noChangeArrowheads="1"/>
+                    </pic:cNvPicPr>
+                  </pic:nvPicPr>
+                  <pic:blipFill>
+                    <a:blip r:embed="rId12" cstate="print">
+                      <a:extLst>
+                        <a:ext uri="{28A0092B-C50C-407E-A947-70E740481C1C}">
+                          <a14:useLocalDpi xmlns:a14="http://schemas.microsoft.com/office/drawing/2010/main" val="0"/>
+                        </a:ext>
+                      </a:extLst>
+                    </a:blip>
+                    <a:srcRect/>
+                    <a:stretch>
+                      <a:fillRect/>
+                    </a:stretch>
+                  </pic:blipFill>
+                  <pic:spPr bwMode="auto">
+                    <a:xfrm>
+                      <a:off x="0" y="0"/>
+                      <a:ext cx="6756400" cy="4199612"/>
+                    </a:xfrm>
+                    <a:prstGeom prst="rect">
+                      <a:avLst/>
+                    </a:prstGeom>
+                    <a:noFill/>
+                    <a:ln>
+                      <a:noFill/>
+                    </a:ln>
+                  </pic:spPr>
+                </pic:pic>
+              </a:graphicData>
+            </a:graphic>
+          </wp:inline>
+        </w:drawing>
+      </w:r>
     </w:p>
     <w:p>
       <w:pPr>
@@ -8479,7 +8458,7 @@
                     </pic:cNvPicPr>
                   </pic:nvPicPr>
                   <pic:blipFill>
-                    <a:blip r:embed="rId12">
+                    <a:blip r:embed="rId13">
                       <a:extLst>
                         <a:ext uri="{28A0092B-C50C-407E-A947-70E740481C1C}">
                           <a14:useLocalDpi xmlns:a14="http://schemas.microsoft.com/office/drawing/2010/main" val="0"/>
@@ -8564,7 +8543,7 @@
                     </pic:cNvPicPr>
                   </pic:nvPicPr>
                   <pic:blipFill>
-                    <a:blip r:embed="rId13">
+                    <a:blip r:embed="rId14">
                       <a:extLst>
                         <a:ext uri="{28A0092B-C50C-407E-A947-70E740481C1C}">
                           <a14:useLocalDpi xmlns:a14="http://schemas.microsoft.com/office/drawing/2010/main" val="0"/>
@@ -8641,7 +8620,7 @@
                     </pic:cNvPicPr>
                   </pic:nvPicPr>
                   <pic:blipFill>
-                    <a:blip r:embed="rId14">
+                    <a:blip r:embed="rId15">
                       <a:extLst>
                         <a:ext uri="{28A0092B-C50C-407E-A947-70E740481C1C}">
                           <a14:useLocalDpi xmlns:a14="http://schemas.microsoft.com/office/drawing/2010/main" val="0"/>
@@ -8708,6 +8687,7 @@
         <w:rPr>
           <w:noProof/>
         </w:rPr>
+        <w:lastRenderedPageBreak/>
         <w:drawing>
           <wp:inline distT="0" distB="0" distL="0" distR="0" wp14:anchorId="10427E9A" wp14:editId="1CF61F8F">
             <wp:extent cx="2581275" cy="3057525"/>
@@ -8726,7 +8706,7 @@
                     </pic:cNvPicPr>
                   </pic:nvPicPr>
                   <pic:blipFill>
-                    <a:blip r:embed="rId15">
+                    <a:blip r:embed="rId16">
                       <a:extLst>
                         <a:ext uri="{28A0092B-C50C-407E-A947-70E740481C1C}">
                           <a14:useLocalDpi xmlns:a14="http://schemas.microsoft.com/office/drawing/2010/main" val="0"/>
@@ -8793,7 +8773,6 @@
         <w:rPr>
           <w:noProof/>
         </w:rPr>
-        <w:lastRenderedPageBreak/>
         <w:drawing>
           <wp:inline distT="0" distB="0" distL="0" distR="0" wp14:anchorId="46B7BAA4" wp14:editId="051C5651">
             <wp:extent cx="4391025" cy="2486025"/>
@@ -8812,7 +8791,7 @@
                     </pic:cNvPicPr>
                   </pic:nvPicPr>
                   <pic:blipFill>
-                    <a:blip r:embed="rId16">
+                    <a:blip r:embed="rId17">
                       <a:extLst>
                         <a:ext uri="{28A0092B-C50C-407E-A947-70E740481C1C}">
                           <a14:useLocalDpi xmlns:a14="http://schemas.microsoft.com/office/drawing/2010/main" val="0"/>
@@ -8879,6 +8858,7 @@
         <w:rPr>
           <w:noProof/>
         </w:rPr>
+        <w:lastRenderedPageBreak/>
         <w:drawing>
           <wp:inline distT="0" distB="0" distL="0" distR="0" wp14:anchorId="747B3231" wp14:editId="050A5573">
             <wp:extent cx="3352800" cy="3057525"/>
@@ -8897,7 +8877,7 @@
                     </pic:cNvPicPr>
                   </pic:nvPicPr>
                   <pic:blipFill>
-                    <a:blip r:embed="rId17">
+                    <a:blip r:embed="rId18">
                       <a:extLst>
                         <a:ext uri="{28A0092B-C50C-407E-A947-70E740481C1C}">
                           <a14:useLocalDpi xmlns:a14="http://schemas.microsoft.com/office/drawing/2010/main" val="0"/>
@@ -9022,7 +9002,7 @@
                     </pic:cNvPicPr>
                   </pic:nvPicPr>
                   <pic:blipFill>
-                    <a:blip r:embed="rId18">
+                    <a:blip r:embed="rId19">
                       <a:extLst>
                         <a:ext uri="{28A0092B-C50C-407E-A947-70E740481C1C}">
                           <a14:useLocalDpi xmlns:a14="http://schemas.microsoft.com/office/drawing/2010/main" val="0"/>
@@ -9089,6 +9069,7 @@
         <w:rPr>
           <w:noProof/>
         </w:rPr>
+        <w:lastRenderedPageBreak/>
         <w:drawing>
           <wp:inline distT="0" distB="0" distL="0" distR="0" wp14:anchorId="68325DE3" wp14:editId="3A187619">
             <wp:extent cx="5248275" cy="4048125"/>
@@ -9107,7 +9088,7 @@
                     </pic:cNvPicPr>
                   </pic:nvPicPr>
                   <pic:blipFill>
-                    <a:blip r:embed="rId19">
+                    <a:blip r:embed="rId20">
                       <a:extLst>
                         <a:ext uri="{28A0092B-C50C-407E-A947-70E740481C1C}">
                           <a14:useLocalDpi xmlns:a14="http://schemas.microsoft.com/office/drawing/2010/main" val="0"/>
@@ -9174,7 +9155,6 @@
         <w:rPr>
           <w:noProof/>
         </w:rPr>
-        <w:lastRenderedPageBreak/>
         <w:drawing>
           <wp:inline distT="0" distB="0" distL="0" distR="0" wp14:anchorId="3B255F6B" wp14:editId="07D08135">
             <wp:extent cx="2676525" cy="1600200"/>
@@ -9193,7 +9173,7 @@
                     </pic:cNvPicPr>
                   </pic:nvPicPr>
                   <pic:blipFill>
-                    <a:blip r:embed="rId20">
+                    <a:blip r:embed="rId21">
                       <a:extLst>
                         <a:ext uri="{28A0092B-C50C-407E-A947-70E740481C1C}">
                           <a14:useLocalDpi xmlns:a14="http://schemas.microsoft.com/office/drawing/2010/main" val="0"/>
@@ -9265,6 +9245,7 @@
         <w:rPr>
           <w:noProof/>
         </w:rPr>
+        <w:lastRenderedPageBreak/>
         <w:drawing>
           <wp:inline distT="0" distB="0" distL="0" distR="0" wp14:anchorId="2162BCE9" wp14:editId="28C48313">
             <wp:extent cx="3438525" cy="3086100"/>
@@ -9283,7 +9264,7 @@
                     </pic:cNvPicPr>
                   </pic:nvPicPr>
                   <pic:blipFill>
-                    <a:blip r:embed="rId21">
+                    <a:blip r:embed="rId22">
                       <a:extLst>
                         <a:ext uri="{28A0092B-C50C-407E-A947-70E740481C1C}">
                           <a14:useLocalDpi xmlns:a14="http://schemas.microsoft.com/office/drawing/2010/main" val="0"/>
